--- a/text/A Tutorial on 3D Printing Robot Parts.docx
+++ b/text/A Tutorial on 3D Printing Robot Parts.docx
@@ -1,6 +1,6 @@
 
 <file path=word/document.xml><?xml version="1.0" encoding="utf-8"?>
-<w:document xmlns:wpc="http://schemas.microsoft.com/office/word/2010/wordprocessingCanvas" xmlns:cx="http://schemas.microsoft.com/office/drawing/2014/chartex" xmlns:cx1="http://schemas.microsoft.com/office/drawing/2015/9/8/chartex" xmlns:cx2="http://schemas.microsoft.com/office/drawing/2015/10/21/chartex" xmlns:cx3="http://schemas.microsoft.com/office/drawing/2016/5/9/chartex" xmlns:cx4="http://schemas.microsoft.com/office/drawing/2016/5/10/chartex" xmlns:cx5="http://schemas.microsoft.com/office/drawing/2016/5/11/chartex" xmlns:cx6="http://schemas.microsoft.com/office/drawing/2016/5/12/chartex" xmlns:cx7="http://schemas.microsoft.com/office/drawing/2016/5/13/chartex" xmlns:cx8="http://schemas.microsoft.com/office/drawing/2016/5/14/chartex" xmlns:mc="http://schemas.openxmlformats.org/markup-compatibility/2006" xmlns:aink="http://schemas.microsoft.com/office/drawing/2016/ink" xmlns:am3d="http://schemas.microsoft.com/office/drawing/2017/model3d" xmlns:o="urn:schemas-microsoft-com:office:office" xmlns:r="http://schemas.openxmlformats.org/officeDocument/2006/relationships" xmlns:m="http://schemas.openxmlformats.org/officeDocument/2006/math" xmlns:v="urn:schemas-microsoft-com:vml" xmlns:wp14="http://schemas.microsoft.com/office/word/2010/wordprocessingDrawing" xmlns:wp="http://schemas.openxmlformats.org/drawingml/2006/wordprocessingDrawing" xmlns:w10="urn:schemas-microsoft-com:office:word" xmlns:w="http://schemas.openxmlformats.org/wordprocessingml/2006/main" xmlns:w14="http://schemas.microsoft.com/office/word/2010/wordml" xmlns:w15="http://schemas.microsoft.com/office/word/2012/wordml" xmlns:w16cid="http://schemas.microsoft.com/office/word/2016/wordml/cid" xmlns:w16se="http://schemas.microsoft.com/office/word/2015/wordml/symex" xmlns:wpg="http://schemas.microsoft.com/office/word/2010/wordprocessingGroup" xmlns:wpi="http://schemas.microsoft.com/office/word/2010/wordprocessingInk" xmlns:wne="http://schemas.microsoft.com/office/word/2006/wordml" xmlns:wps="http://schemas.microsoft.com/office/word/2010/wordprocessingShape" mc:Ignorable="w14 w15 w16se w16cid wp14">
+<w:document xmlns:ve="http://schemas.openxmlformats.org/markup-compatibility/2006" xmlns:o="urn:schemas-microsoft-com:office:office" xmlns:r="http://schemas.openxmlformats.org/officeDocument/2006/relationships" xmlns:m="http://schemas.openxmlformats.org/officeDocument/2006/math" xmlns:v="urn:schemas-microsoft-com:vml" xmlns:wp="http://schemas.openxmlformats.org/drawingml/2006/wordprocessingDrawing" xmlns:w10="urn:schemas-microsoft-com:office:word" xmlns:w="http://schemas.openxmlformats.org/wordprocessingml/2006/main" xmlns:wne="http://schemas.microsoft.com/office/word/2006/wordml">
   <w:body>
     <w:p>
       <w:pPr>
@@ -73,385 +73,371 @@
         <w:rPr>
           <w:lang w:val="en-CA"/>
         </w:rPr>
-        <w:t xml:space="preserve">stress tasks. This tutorial will explain how we, the </w:t>
+        <w:t xml:space="preserve">stress tasks. This tutorial will explain how we, the Marianopolis CRC Team, applied this piece of technology to enhance our workflows by resolving atypical problems </w:t>
+      </w:r>
+      <w:r>
+        <w:rPr>
+          <w:lang w:val="en-CA"/>
+        </w:rPr>
+        <w:t>through solutions made accessible through 3D Printing.</w:t>
+      </w:r>
+    </w:p>
+    <w:p>
+      <w:pPr>
+        <w:jc w:val="both"/>
+      </w:pPr>
+      <w:r>
+        <w:rPr>
+          <w:lang w:val="en-CA"/>
+        </w:rPr>
+        <w:t>Before we continue, p</w:t>
+      </w:r>
+      <w:r>
+        <w:rPr>
+          <w:lang w:val="en-CA"/>
+        </w:rPr>
+        <w:t xml:space="preserve">lease note that FDM 3D Printing is not without its hazards. As the writer and an avid tinkerer, myself, I must urge that FDM 3D Printers be handled with utmost care to avoid health issues from fumes, and severe injuries or even death from electrical shocks from the </w:t>
+      </w:r>
+      <w:r>
+        <w:rPr>
+          <w:lang w:val="en-CA"/>
+        </w:rPr>
+        <w:t xml:space="preserve">exposed </w:t>
+      </w:r>
+      <w:r>
+        <w:rPr>
+          <w:lang w:val="en-CA"/>
+        </w:rPr>
+        <w:t>electronics o</w:t>
+      </w:r>
+      <w:r>
+        <w:rPr>
+          <w:lang w:val="en-CA"/>
+        </w:rPr>
+        <w:t>n some of</w:t>
+      </w:r>
+      <w:r>
+        <w:rPr>
+          <w:lang w:val="en-CA"/>
+        </w:rPr>
+        <w:t xml:space="preserve"> </w:t>
+      </w:r>
+      <w:r>
+        <w:rPr>
+          <w:lang w:val="en-CA"/>
+        </w:rPr>
+        <w:t>these machines</w:t>
+      </w:r>
+      <w:r>
+        <w:rPr>
+          <w:lang w:val="en-CA"/>
+        </w:rPr>
+        <w:t xml:space="preserve"> (particularly ones from China)</w:t>
+      </w:r>
+      <w:r>
+        <w:rPr>
+          <w:lang w:val="en-CA"/>
+        </w:rPr>
+        <w:t xml:space="preserve">. </w:t>
+      </w:r>
+      <w:r>
+        <w:t>In addition, they aren’t fast: a single</w:t>
+      </w:r>
+      <w:r>
+        <w:t xml:space="preserve"> 20</w:t>
+      </w:r>
+      <w:r>
+        <w:t>-teeth</w:t>
+      </w:r>
+      <w:r>
+        <w:t xml:space="preserve"> Idler Pulley take</w:t>
+      </w:r>
+      <w:r>
+        <w:t>s</w:t>
+      </w:r>
+      <w:r>
+        <w:t xml:space="preserve"> </w:t>
+      </w:r>
+      <w:r>
+        <w:t>5</w:t>
+      </w:r>
+      <w:r>
+        <w:t>-10</w:t>
+      </w:r>
+      <w:r>
+        <w:t xml:space="preserve"> minutes to print while a helmet take</w:t>
+      </w:r>
+      <w:r>
+        <w:t>s</w:t>
+      </w:r>
+      <w:r>
+        <w:t xml:space="preserve"> several days to print. Also note that these printers are basically making plastic spaghetti walls, so you can’t expect a printed duplicate of a metal part to perform anywhere nearly as well as the original. </w:t>
+      </w:r>
+    </w:p>
+    <w:p>
+      <w:pPr>
+        <w:jc w:val="both"/>
+      </w:pPr>
+      <w:r>
+        <w:t>All that said,</w:t>
+      </w:r>
+      <w:r>
+        <w:t xml:space="preserve"> we still used FDM printing because said spaghetti walls are surprisingly strong when thick, and 3D Printers are significantly more accurate than humans if precision tools, such as lathes or mills, are unavailable. With the right tools, 3D Printed parts can be perfect for many mechanical purposes.</w:t>
+      </w:r>
+      <w:r>
+        <w:t xml:space="preserve"> It remains </w:t>
+      </w:r>
+      <w:proofErr w:type="gramStart"/>
+      <w:r>
+        <w:t>an</w:t>
+      </w:r>
+      <w:proofErr w:type="gramEnd"/>
+      <w:r>
+        <w:t xml:space="preserve"> versatile and powerful tool.</w:t>
+      </w:r>
+    </w:p>
+    <w:p>
+      <w:pPr>
+        <w:pStyle w:val="Heading1"/>
+        <w:jc w:val="both"/>
+        <w:rPr>
+          <w:lang w:val="en-CA"/>
+        </w:rPr>
+      </w:pPr>
+      <w:r>
+        <w:rPr>
+          <w:lang w:val="en-CA"/>
+        </w:rPr>
+        <w:t>The Tools</w:t>
+      </w:r>
+      <w:r>
+        <w:rPr>
+          <w:lang w:val="en-CA"/>
+        </w:rPr>
+        <w:t>.</w:t>
+      </w:r>
+    </w:p>
+    <w:p>
+      <w:pPr>
+        <w:jc w:val="both"/>
+        <w:rPr>
+          <w:lang w:val="en-CA"/>
+        </w:rPr>
+      </w:pPr>
+      <w:r>
+        <w:rPr>
+          <w:lang w:val="en-CA"/>
+        </w:rPr>
+        <w:t xml:space="preserve">3D Printing is actually relatively accessible today </w:t>
+      </w:r>
+      <w:r>
+        <w:rPr>
+          <w:lang w:val="en-CA"/>
+        </w:rPr>
+        <w:t>due to lower costs and its incorporation with devices available to all</w:t>
+      </w:r>
+      <w:r>
+        <w:rPr>
+          <w:lang w:val="en-CA"/>
+        </w:rPr>
+        <w:t xml:space="preserve">. To design and print parts through your 3D Printer, you will need </w:t>
+      </w:r>
+      <w:r>
+        <w:rPr>
+          <w:lang w:val="en-CA"/>
+        </w:rPr>
+        <w:t>four</w:t>
+      </w:r>
+      <w:r>
+        <w:rPr>
+          <w:lang w:val="en-CA"/>
+        </w:rPr>
+        <w:t xml:space="preserve"> things: a 3D Modelling Software, a Computer for that Software, a Printer, and some nice tools for finishing the printed object – namely a sharp scraper, some thin pliers, and some thin flush cutters.</w:t>
+      </w:r>
+    </w:p>
+    <w:p>
+      <w:pPr>
+        <w:pStyle w:val="Heading1"/>
+        <w:jc w:val="both"/>
+        <w:rPr>
+          <w:lang w:val="en-CA"/>
+        </w:rPr>
+      </w:pPr>
+      <w:r>
+        <w:rPr>
+          <w:lang w:val="en-CA"/>
+        </w:rPr>
+        <w:t xml:space="preserve">Phase 1: Part Designing on the Surface Level </w:t>
+      </w:r>
+      <w:r>
+        <w:rPr>
+          <w:lang w:val="en-CA"/>
+        </w:rPr>
+        <w:t>–</w:t>
+      </w:r>
+      <w:r>
+        <w:rPr>
+          <w:lang w:val="en-CA"/>
+        </w:rPr>
+        <w:t xml:space="preserve"> </w:t>
       </w:r>
       <w:proofErr w:type="spellStart"/>
       <w:r>
         <w:rPr>
           <w:lang w:val="en-CA"/>
         </w:rPr>
-        <w:t>Marianopolis</w:t>
+        <w:t>CADing</w:t>
       </w:r>
       <w:proofErr w:type="spellEnd"/>
-      <w:r>
-        <w:rPr>
-          <w:lang w:val="en-CA"/>
-        </w:rPr>
-        <w:t xml:space="preserve"> CRC Team, applied this piece of technology to enhance our workflows by resolving atypical problems </w:t>
-      </w:r>
-      <w:r>
-        <w:rPr>
-          <w:lang w:val="en-CA"/>
-        </w:rPr>
-        <w:t>through solutions made accessible through 3D Printing.</w:t>
-      </w:r>
-    </w:p>
-    <w:p>
-      <w:pPr>
-        <w:jc w:val="both"/>
-      </w:pPr>
-      <w:r>
-        <w:rPr>
-          <w:lang w:val="en-CA"/>
-        </w:rPr>
-        <w:t>Before we continue, p</w:t>
-      </w:r>
-      <w:r>
-        <w:rPr>
-          <w:lang w:val="en-CA"/>
-        </w:rPr>
-        <w:t xml:space="preserve">lease note that FDM 3D Printing is not without its hazards. As the writer and an avid tinkerer, myself, I must urge that FDM 3D Printers be handled with utmost care to avoid health issues from fumes, and severe injuries or even death from electrical shocks from the </w:t>
-      </w:r>
-      <w:r>
-        <w:rPr>
-          <w:lang w:val="en-CA"/>
-        </w:rPr>
-        <w:t xml:space="preserve">exposed </w:t>
-      </w:r>
-      <w:r>
-        <w:rPr>
-          <w:lang w:val="en-CA"/>
-        </w:rPr>
-        <w:t>electronics o</w:t>
-      </w:r>
-      <w:r>
-        <w:rPr>
-          <w:lang w:val="en-CA"/>
-        </w:rPr>
-        <w:t>n some of</w:t>
-      </w:r>
-      <w:r>
-        <w:rPr>
-          <w:lang w:val="en-CA"/>
-        </w:rPr>
-        <w:t xml:space="preserve"> </w:t>
-      </w:r>
-      <w:r>
-        <w:rPr>
-          <w:lang w:val="en-CA"/>
-        </w:rPr>
-        <w:t>these machines</w:t>
-      </w:r>
-      <w:r>
-        <w:rPr>
-          <w:lang w:val="en-CA"/>
-        </w:rPr>
-        <w:t xml:space="preserve"> (particularly ones from China)</w:t>
-      </w:r>
-      <w:r>
-        <w:rPr>
-          <w:lang w:val="en-CA"/>
-        </w:rPr>
-        <w:t xml:space="preserve">. </w:t>
-      </w:r>
-      <w:r>
-        <w:t>In addition, they aren’t fast: a single</w:t>
-      </w:r>
-      <w:r>
-        <w:t xml:space="preserve"> 20</w:t>
-      </w:r>
-      <w:r>
-        <w:t>-teeth</w:t>
-      </w:r>
-      <w:r>
-        <w:t xml:space="preserve"> Idler Pulley take</w:t>
-      </w:r>
-      <w:r>
-        <w:t>s</w:t>
-      </w:r>
-      <w:r>
-        <w:t xml:space="preserve"> </w:t>
-      </w:r>
-      <w:r>
-        <w:t>5</w:t>
-      </w:r>
-      <w:r>
-        <w:t>-10</w:t>
-      </w:r>
-      <w:r>
-        <w:t xml:space="preserve"> minutes to print while a helmet take</w:t>
-      </w:r>
-      <w:r>
-        <w:t>s</w:t>
-      </w:r>
-      <w:r>
-        <w:t xml:space="preserve"> several days to print. Also note that these printers are basically making plastic spaghetti walls, so you can’t expect a printed duplicate of a metal part to perform anywhere nearly as well as the original. </w:t>
-      </w:r>
-    </w:p>
-    <w:p>
-      <w:pPr>
-        <w:jc w:val="both"/>
-      </w:pPr>
-      <w:r>
-        <w:t>All that said,</w:t>
-      </w:r>
-      <w:r>
-        <w:t xml:space="preserve"> we still used FDM printing because said spaghetti walls are surprisingly strong when thick, and 3D Printers are significantly more accurate than humans if precision tools, such as lathes or mills, are unavailable. With the right tools, 3D Printed parts can be perfect for many mechanical purposes.</w:t>
-      </w:r>
-      <w:r>
-        <w:t xml:space="preserve"> It remains </w:t>
+    </w:p>
+    <w:p>
+      <w:pPr>
+        <w:jc w:val="both"/>
+        <w:rPr>
+          <w:lang w:val="en-CA"/>
+        </w:rPr>
+      </w:pPr>
+      <w:r>
+        <w:rPr>
+          <w:lang w:val="en-CA"/>
+        </w:rPr>
+        <w:t xml:space="preserve">The first thing to do for designing a part is to, well, design the part! You will need to design </w:t>
+      </w:r>
+      <w:r>
+        <w:rPr>
+          <w:lang w:val="en-CA"/>
+        </w:rPr>
+        <w:t>your</w:t>
+      </w:r>
+      <w:r>
+        <w:rPr>
+          <w:lang w:val="en-CA"/>
+        </w:rPr>
+        <w:t xml:space="preserve"> 3-dimensional object through Computer-Aided Design (CAD) Software. </w:t>
+      </w:r>
+      <w:r>
+        <w:rPr>
+          <w:lang w:val="en-CA"/>
+        </w:rPr>
+        <w:t xml:space="preserve">For beginners, I recommend </w:t>
+      </w:r>
+      <w:proofErr w:type="spellStart"/>
+      <w:r>
+        <w:rPr>
+          <w:lang w:val="en-CA"/>
+        </w:rPr>
+        <w:t>TinkerCAD</w:t>
+      </w:r>
+      <w:proofErr w:type="spellEnd"/>
+      <w:r>
+        <w:rPr>
+          <w:lang w:val="en-CA"/>
+        </w:rPr>
+        <w:t xml:space="preserve"> for creating 3D Objects for printing. </w:t>
+      </w:r>
+      <w:r>
+        <w:rPr>
+          <w:lang w:val="en-CA"/>
+        </w:rPr>
+        <w:t>When designing your part, i</w:t>
+      </w:r>
+      <w:r>
+        <w:rPr>
+          <w:lang w:val="en-CA"/>
+        </w:rPr>
+        <w:t>t helps a lot to</w:t>
+      </w:r>
+      <w:r>
+        <w:rPr>
+          <w:lang w:val="en-CA"/>
+        </w:rPr>
+        <w:t xml:space="preserve"> visualize </w:t>
+      </w:r>
+      <w:r>
+        <w:rPr>
+          <w:lang w:val="en-CA"/>
+        </w:rPr>
+        <w:t xml:space="preserve">the requirements for your part and work around those. </w:t>
+      </w:r>
+      <w:r>
+        <w:rPr>
+          <w:lang w:val="en-CA"/>
+        </w:rPr>
+        <w:t>Though there is not one single best way to CAD, I recommend that you t</w:t>
+      </w:r>
+      <w:r>
+        <w:rPr>
+          <w:lang w:val="en-CA"/>
+        </w:rPr>
+        <w:t xml:space="preserve">ake measurements </w:t>
+      </w:r>
+      <w:r>
+        <w:rPr>
+          <w:lang w:val="en-CA"/>
+        </w:rPr>
+        <w:t xml:space="preserve">of the interacting parts – from their size, their shape, to the distances between one another - </w:t>
+      </w:r>
+      <w:r>
+        <w:rPr>
+          <w:lang w:val="en-CA"/>
+        </w:rPr>
+        <w:t>and build a basic geometry surrounding those measurements first, then cut away at the part</w:t>
+      </w:r>
+      <w:r>
+        <w:rPr>
+          <w:lang w:val="en-CA"/>
+        </w:rPr>
+        <w:t xml:space="preserve"> until you have a simple, yet effective </w:t>
+      </w:r>
+      <w:r>
+        <w:rPr>
+          <w:lang w:val="en-CA"/>
+        </w:rPr>
+        <w:t>model</w:t>
+      </w:r>
+      <w:r>
+        <w:rPr>
+          <w:lang w:val="en-CA"/>
+        </w:rPr>
+        <w:t xml:space="preserve"> that considers the requirements (interacting parts, like screws needing holes), the constraints (limited space), the assembly</w:t>
+      </w:r>
+      <w:r>
+        <w:rPr>
+          <w:lang w:val="en-CA"/>
+        </w:rPr>
+        <w:t xml:space="preserve"> (convenient things like adding holes for screw drivers to access screw positions</w:t>
+      </w:r>
+      <w:r>
+        <w:rPr>
+          <w:lang w:val="en-CA"/>
+        </w:rPr>
+        <w:t xml:space="preserve">), and the printing (you must have a relatively large flat surface on that acts as the base for the print). </w:t>
+      </w:r>
+      <w:r>
+        <w:rPr>
+          <w:lang w:val="en-CA"/>
+        </w:rPr>
+        <w:t xml:space="preserve">Do keep in mind that 3D Printing requires tolerances on the level of a few hundred micrometres – that is to say that features of your object may be parts of a millimetre more or less wide. If your design has holes, I suggest tolerances of 0.2 mm to 0.4 mm. </w:t>
+      </w:r>
+      <w:r>
+        <w:rPr>
+          <w:lang w:val="en-CA"/>
+        </w:rPr>
+        <w:t xml:space="preserve">Once you are satisfied with your part, you can now export the shape as </w:t>
       </w:r>
       <w:proofErr w:type="gramStart"/>
       <w:r>
+        <w:rPr>
+          <w:lang w:val="en-CA"/>
+        </w:rPr>
         <w:t>an</w:t>
       </w:r>
       <w:proofErr w:type="gramEnd"/>
       <w:r>
-        <w:t xml:space="preserve"> versatile and powerful tool.</w:t>
-      </w:r>
-    </w:p>
-    <w:p>
-      <w:pPr>
-        <w:pStyle w:val="Heading1"/>
-        <w:jc w:val="both"/>
-        <w:rPr>
-          <w:lang w:val="en-CA"/>
-        </w:rPr>
-      </w:pPr>
-      <w:r>
-        <w:rPr>
-          <w:lang w:val="en-CA"/>
-        </w:rPr>
-        <w:t>The Tools</w:t>
-      </w:r>
-      <w:r>
-        <w:rPr>
-          <w:lang w:val="en-CA"/>
-        </w:rPr>
-        <w:t>.</w:t>
-      </w:r>
-    </w:p>
-    <w:p>
-      <w:pPr>
-        <w:jc w:val="both"/>
-        <w:rPr>
-          <w:lang w:val="en-CA"/>
-        </w:rPr>
-      </w:pPr>
-      <w:r>
-        <w:rPr>
-          <w:lang w:val="en-CA"/>
-        </w:rPr>
-        <w:t xml:space="preserve">3D Printing is actually relatively accessible today </w:t>
-      </w:r>
-      <w:r>
-        <w:rPr>
-          <w:lang w:val="en-CA"/>
-        </w:rPr>
-        <w:t>due to lower costs and its incorporation with devices available to all</w:t>
-      </w:r>
-      <w:r>
-        <w:rPr>
-          <w:lang w:val="en-CA"/>
-        </w:rPr>
-        <w:t xml:space="preserve">. To design and print parts through your 3D Printer, you will need </w:t>
-      </w:r>
-      <w:r>
-        <w:rPr>
-          <w:lang w:val="en-CA"/>
-        </w:rPr>
-        <w:t>four</w:t>
-      </w:r>
-      <w:r>
-        <w:rPr>
-          <w:lang w:val="en-CA"/>
-        </w:rPr>
-        <w:t xml:space="preserve"> things: a 3D Modelling Software, a Computer for that Software, a Printer, and some nice tools for finishing the printed object – namely a sharp scraper, some thin pliers, and some thin flush cutters.</w:t>
-      </w:r>
-    </w:p>
-    <w:p>
-      <w:pPr>
-        <w:pStyle w:val="Heading1"/>
-        <w:jc w:val="both"/>
-        <w:rPr>
-          <w:lang w:val="en-CA"/>
-        </w:rPr>
-      </w:pPr>
-      <w:r>
-        <w:rPr>
-          <w:lang w:val="en-CA"/>
-        </w:rPr>
-        <w:t xml:space="preserve">Phase 1: Part Designing on the Surface Level </w:t>
-      </w:r>
-      <w:r>
-        <w:rPr>
-          <w:lang w:val="en-CA"/>
-        </w:rPr>
-        <w:t>–</w:t>
-      </w:r>
-      <w:r>
-        <w:rPr>
-          <w:lang w:val="en-CA"/>
-        </w:rPr>
-        <w:t xml:space="preserve"> </w:t>
-      </w:r>
-      <w:proofErr w:type="spellStart"/>
-      <w:r>
-        <w:rPr>
-          <w:lang w:val="en-CA"/>
-        </w:rPr>
-        <w:t>CADing</w:t>
-      </w:r>
-      <w:proofErr w:type="spellEnd"/>
-    </w:p>
-    <w:p>
-      <w:pPr>
-        <w:jc w:val="both"/>
-        <w:rPr>
-          <w:lang w:val="en-CA"/>
-        </w:rPr>
-      </w:pPr>
-      <w:r>
-        <w:rPr>
-          <w:lang w:val="en-CA"/>
-        </w:rPr>
-        <w:t xml:space="preserve">The first thing to do for designing a part is to, well, design the part! You will need to design </w:t>
-      </w:r>
-      <w:r>
-        <w:rPr>
-          <w:lang w:val="en-CA"/>
-        </w:rPr>
-        <w:t>your</w:t>
-      </w:r>
-      <w:r>
-        <w:rPr>
-          <w:lang w:val="en-CA"/>
-        </w:rPr>
-        <w:t xml:space="preserve"> 3-dimensional object through Computer-Aided Design (CAD) Software. </w:t>
-      </w:r>
-      <w:r>
-        <w:rPr>
-          <w:lang w:val="en-CA"/>
-        </w:rPr>
-        <w:t xml:space="preserve">For beginners, I recommend </w:t>
-      </w:r>
-      <w:proofErr w:type="spellStart"/>
-      <w:r>
-        <w:rPr>
-          <w:lang w:val="en-CA"/>
-        </w:rPr>
-        <w:t>TinkerCAD</w:t>
-      </w:r>
-      <w:proofErr w:type="spellEnd"/>
-      <w:r>
-        <w:rPr>
-          <w:lang w:val="en-CA"/>
-        </w:rPr>
-        <w:t xml:space="preserve"> for creating 3D Objects for printing. </w:t>
-      </w:r>
-      <w:r>
-        <w:rPr>
-          <w:lang w:val="en-CA"/>
-        </w:rPr>
-        <w:t>When designing your part, i</w:t>
-      </w:r>
-      <w:r>
-        <w:rPr>
-          <w:lang w:val="en-CA"/>
-        </w:rPr>
-        <w:t>t helps a lot to</w:t>
-      </w:r>
-      <w:r>
-        <w:rPr>
-          <w:lang w:val="en-CA"/>
-        </w:rPr>
-        <w:t xml:space="preserve"> visualize </w:t>
-      </w:r>
-      <w:r>
-        <w:rPr>
-          <w:lang w:val="en-CA"/>
-        </w:rPr>
-        <w:t xml:space="preserve">the requirements for your part and work around those. </w:t>
-      </w:r>
-      <w:r>
-        <w:rPr>
-          <w:lang w:val="en-CA"/>
-        </w:rPr>
-        <w:t>Though there is not one single best way to CAD, I recommend that you t</w:t>
-      </w:r>
-      <w:r>
-        <w:rPr>
-          <w:lang w:val="en-CA"/>
-        </w:rPr>
-        <w:t xml:space="preserve">ake measurements </w:t>
-      </w:r>
-      <w:r>
-        <w:rPr>
-          <w:lang w:val="en-CA"/>
-        </w:rPr>
-        <w:t xml:space="preserve">of the interacting parts – from their size, their shape, to the distances between one another - </w:t>
-      </w:r>
-      <w:r>
-        <w:rPr>
-          <w:lang w:val="en-CA"/>
-        </w:rPr>
-        <w:t>and build a basic geometry surrounding those measurements first, then cut away at the part</w:t>
-      </w:r>
-      <w:r>
-        <w:rPr>
-          <w:lang w:val="en-CA"/>
-        </w:rPr>
-        <w:t xml:space="preserve"> until you have a simple, yet effective </w:t>
-      </w:r>
-      <w:r>
-        <w:rPr>
-          <w:lang w:val="en-CA"/>
-        </w:rPr>
-        <w:t>model</w:t>
-      </w:r>
-      <w:r>
-        <w:rPr>
-          <w:lang w:val="en-CA"/>
-        </w:rPr>
-        <w:t xml:space="preserve"> that considers the requirements (interacting parts, like screws needing holes), the constraints (limited space), the assembly</w:t>
-      </w:r>
-      <w:r>
-        <w:rPr>
-          <w:lang w:val="en-CA"/>
-        </w:rPr>
-        <w:t xml:space="preserve"> (convenient things like adding holes for screw drivers to access screw positions</w:t>
-      </w:r>
-      <w:r>
-        <w:rPr>
-          <w:lang w:val="en-CA"/>
-        </w:rPr>
-        <w:t xml:space="preserve">), and the printing (you must have a relatively large flat surface on that acts as the base for the print). </w:t>
-      </w:r>
-      <w:r>
-        <w:rPr>
-          <w:lang w:val="en-CA"/>
-        </w:rPr>
-        <w:t xml:space="preserve">Do keep in mind that 3D Printing requires tolerances on the level of a few hundred micrometres – that is to say that features of your object may be parts of a millimetre more or less wide. If your design has holes, I suggest tolerances of 0.2 mm to 0.4 mm. </w:t>
-      </w:r>
-      <w:r>
-        <w:rPr>
-          <w:lang w:val="en-CA"/>
-        </w:rPr>
-        <w:t xml:space="preserve">Once you are satisfied with your part, you can now export the shape as </w:t>
-      </w:r>
-      <w:proofErr w:type="gramStart"/>
-      <w:r>
-        <w:rPr>
-          <w:lang w:val="en-CA"/>
-        </w:rPr>
-        <w:t>an .stl</w:t>
-      </w:r>
-      <w:proofErr w:type="gramEnd"/>
-      <w:r>
-        <w:rPr>
-          <w:lang w:val="en-CA"/>
-        </w:rPr>
-        <w:t xml:space="preserve"> or .obj file for usage in a Slicer program. You have only created the skin of your object. </w:t>
+        <w:rPr>
+          <w:lang w:val="en-CA"/>
+        </w:rPr>
+        <w:t xml:space="preserve"> .stl or .obj file for usage in a Slicer program. You have only created the skin of your object. </w:t>
       </w:r>
       <w:r>
         <w:rPr>
@@ -902,7 +888,7 @@
     </w:p>
     <w:sectPr>
       <w:pgSz w:w="12240" w:h="15840"/>
-      <w:pgMar w:top="1440" w:right="1440" w:bottom="1440" w:left="1440" w:header="708" w:footer="708" w:gutter="0"/>
+      <w:pgMar w:top="851" w:right="1440" w:bottom="1276" w:left="1440" w:header="708" w:footer="708" w:gutter="0"/>
       <w:cols w:space="708"/>
       <w:docGrid w:linePitch="360"/>
     </w:sectPr>
@@ -911,8 +897,8 @@
 </file>
 
 <file path=word/numbering.xml><?xml version="1.0" encoding="utf-8"?>
-<w:numbering xmlns:wpc="http://schemas.microsoft.com/office/word/2010/wordprocessingCanvas" xmlns:cx="http://schemas.microsoft.com/office/drawing/2014/chartex" xmlns:cx1="http://schemas.microsoft.com/office/drawing/2015/9/8/chartex" xmlns:cx2="http://schemas.microsoft.com/office/drawing/2015/10/21/chartex" xmlns:cx3="http://schemas.microsoft.com/office/drawing/2016/5/9/chartex" xmlns:cx4="http://schemas.microsoft.com/office/drawing/2016/5/10/chartex" xmlns:cx5="http://schemas.microsoft.com/office/drawing/2016/5/11/chartex" xmlns:cx6="http://schemas.microsoft.com/office/drawing/2016/5/12/chartex" xmlns:cx7="http://schemas.microsoft.com/office/drawing/2016/5/13/chartex" xmlns:cx8="http://schemas.microsoft.com/office/drawing/2016/5/14/chartex" xmlns:mc="http://schemas.openxmlformats.org/markup-compatibility/2006" xmlns:aink="http://schemas.microsoft.com/office/drawing/2016/ink" xmlns:am3d="http://schemas.microsoft.com/office/drawing/2017/model3d" xmlns:o="urn:schemas-microsoft-com:office:office" xmlns:r="http://schemas.openxmlformats.org/officeDocument/2006/relationships" xmlns:m="http://schemas.openxmlformats.org/officeDocument/2006/math" xmlns:v="urn:schemas-microsoft-com:vml" xmlns:wp14="http://schemas.microsoft.com/office/word/2010/wordprocessingDrawing" xmlns:wp="http://schemas.openxmlformats.org/drawingml/2006/wordprocessingDrawing" xmlns:w10="urn:schemas-microsoft-com:office:word" xmlns:w="http://schemas.openxmlformats.org/wordprocessingml/2006/main" xmlns:w14="http://schemas.microsoft.com/office/word/2010/wordml" xmlns:w15="http://schemas.microsoft.com/office/word/2012/wordml" xmlns:w16cid="http://schemas.microsoft.com/office/word/2016/wordml/cid" xmlns:w16se="http://schemas.microsoft.com/office/word/2015/wordml/symex" xmlns:wpg="http://schemas.microsoft.com/office/word/2010/wordprocessingGroup" xmlns:wpi="http://schemas.microsoft.com/office/word/2010/wordprocessingInk" xmlns:wne="http://schemas.microsoft.com/office/word/2006/wordml" xmlns:wps="http://schemas.microsoft.com/office/word/2010/wordprocessingShape" mc:Ignorable="w14 w15 w16se w16cid wp14">
-  <w:abstractNum w:abstractNumId="0" w15:restartNumberingAfterBreak="0">
+<w:numbering xmlns:ve="http://schemas.openxmlformats.org/markup-compatibility/2006" xmlns:o="urn:schemas-microsoft-com:office:office" xmlns:r="http://schemas.openxmlformats.org/officeDocument/2006/relationships" xmlns:m="http://schemas.openxmlformats.org/officeDocument/2006/math" xmlns:v="urn:schemas-microsoft-com:vml" xmlns:wp="http://schemas.openxmlformats.org/drawingml/2006/wordprocessingDrawing" xmlns:w10="urn:schemas-microsoft-com:office:word" xmlns:w="http://schemas.openxmlformats.org/wordprocessingml/2006/main" xmlns:wne="http://schemas.microsoft.com/office/word/2006/wordml">
+  <w:abstractNum w:abstractNumId="0">
     <w:nsid w:val="151A461A"/>
     <w:multiLevelType w:val="hybridMultilevel"/>
     <w:tmpl w:val="71CAB0EA"/>
@@ -1025,7 +1011,7 @@
       </w:rPr>
     </w:lvl>
   </w:abstractNum>
-  <w:abstractNum w:abstractNumId="1" w15:restartNumberingAfterBreak="0">
+  <w:abstractNum w:abstractNumId="1">
     <w:nsid w:val="1DE75A3B"/>
     <w:multiLevelType w:val="hybridMultilevel"/>
     <w:tmpl w:val="8E421B44"/>
@@ -1138,7 +1124,7 @@
       </w:rPr>
     </w:lvl>
   </w:abstractNum>
-  <w:abstractNum w:abstractNumId="2" w15:restartNumberingAfterBreak="0">
+  <w:abstractNum w:abstractNumId="2">
     <w:nsid w:val="212F36AE"/>
     <w:multiLevelType w:val="hybridMultilevel"/>
     <w:tmpl w:val="C93A6D68"/>
@@ -1264,7 +1250,7 @@
 </file>
 
 <file path=word/styles.xml><?xml version="1.0" encoding="utf-8"?>
-<w:styles xmlns:mc="http://schemas.openxmlformats.org/markup-compatibility/2006" xmlns:r="http://schemas.openxmlformats.org/officeDocument/2006/relationships" xmlns:w="http://schemas.openxmlformats.org/wordprocessingml/2006/main" xmlns:w14="http://schemas.microsoft.com/office/word/2010/wordml" xmlns:w15="http://schemas.microsoft.com/office/word/2012/wordml" xmlns:w16cid="http://schemas.microsoft.com/office/word/2016/wordml/cid" xmlns:w16se="http://schemas.microsoft.com/office/word/2015/wordml/symex" mc:Ignorable="w14 w15 w16se w16cid">
+<w:styles xmlns:r="http://schemas.openxmlformats.org/officeDocument/2006/relationships" xmlns:w="http://schemas.openxmlformats.org/wordprocessingml/2006/main">
   <w:docDefaults>
     <w:rPrDefault>
       <w:rPr>
@@ -1280,382 +1266,144 @@
       </w:pPr>
     </w:pPrDefault>
   </w:docDefaults>
-  <w:latentStyles w:defLockedState="0" w:defUIPriority="99" w:defSemiHidden="0" w:defUnhideWhenUsed="0" w:defQFormat="0" w:count="375">
-    <w:lsdException w:name="Normal" w:uiPriority="0" w:qFormat="1"/>
-    <w:lsdException w:name="heading 1" w:uiPriority="9" w:qFormat="1"/>
-    <w:lsdException w:name="heading 2" w:semiHidden="1" w:uiPriority="9" w:unhideWhenUsed="1" w:qFormat="1"/>
-    <w:lsdException w:name="heading 3" w:semiHidden="1" w:uiPriority="9" w:unhideWhenUsed="1" w:qFormat="1"/>
-    <w:lsdException w:name="heading 4" w:semiHidden="1" w:uiPriority="9" w:unhideWhenUsed="1" w:qFormat="1"/>
-    <w:lsdException w:name="heading 5" w:semiHidden="1" w:uiPriority="9" w:unhideWhenUsed="1" w:qFormat="1"/>
-    <w:lsdException w:name="heading 6" w:semiHidden="1" w:uiPriority="9" w:unhideWhenUsed="1" w:qFormat="1"/>
-    <w:lsdException w:name="heading 7" w:semiHidden="1" w:uiPriority="9" w:unhideWhenUsed="1" w:qFormat="1"/>
-    <w:lsdException w:name="heading 8" w:semiHidden="1" w:uiPriority="9" w:unhideWhenUsed="1" w:qFormat="1"/>
-    <w:lsdException w:name="heading 9" w:semiHidden="1" w:uiPriority="9" w:unhideWhenUsed="1" w:qFormat="1"/>
-    <w:lsdException w:name="index 1" w:semiHidden="1" w:unhideWhenUsed="1"/>
-    <w:lsdException w:name="index 2" w:semiHidden="1" w:unhideWhenUsed="1"/>
-    <w:lsdException w:name="index 3" w:semiHidden="1" w:unhideWhenUsed="1"/>
-    <w:lsdException w:name="index 4" w:semiHidden="1" w:unhideWhenUsed="1"/>
-    <w:lsdException w:name="index 5" w:semiHidden="1" w:unhideWhenUsed="1"/>
-    <w:lsdException w:name="index 6" w:semiHidden="1" w:unhideWhenUsed="1"/>
-    <w:lsdException w:name="index 7" w:semiHidden="1" w:unhideWhenUsed="1"/>
-    <w:lsdException w:name="index 8" w:semiHidden="1" w:unhideWhenUsed="1"/>
-    <w:lsdException w:name="index 9" w:semiHidden="1" w:unhideWhenUsed="1"/>
-    <w:lsdException w:name="toc 1" w:semiHidden="1" w:uiPriority="39" w:unhideWhenUsed="1"/>
-    <w:lsdException w:name="toc 2" w:semiHidden="1" w:uiPriority="39" w:unhideWhenUsed="1"/>
-    <w:lsdException w:name="toc 3" w:semiHidden="1" w:uiPriority="39" w:unhideWhenUsed="1"/>
-    <w:lsdException w:name="toc 4" w:semiHidden="1" w:uiPriority="39" w:unhideWhenUsed="1"/>
-    <w:lsdException w:name="toc 5" w:semiHidden="1" w:uiPriority="39" w:unhideWhenUsed="1"/>
-    <w:lsdException w:name="toc 6" w:semiHidden="1" w:uiPriority="39" w:unhideWhenUsed="1"/>
-    <w:lsdException w:name="toc 7" w:semiHidden="1" w:uiPriority="39" w:unhideWhenUsed="1"/>
-    <w:lsdException w:name="toc 8" w:semiHidden="1" w:uiPriority="39" w:unhideWhenUsed="1"/>
-    <w:lsdException w:name="toc 9" w:semiHidden="1" w:uiPriority="39" w:unhideWhenUsed="1"/>
-    <w:lsdException w:name="Normal Indent" w:semiHidden="1" w:unhideWhenUsed="1"/>
-    <w:lsdException w:name="footnote text" w:semiHidden="1" w:unhideWhenUsed="1"/>
-    <w:lsdException w:name="annotation text" w:semiHidden="1" w:unhideWhenUsed="1"/>
-    <w:lsdException w:name="header" w:semiHidden="1" w:unhideWhenUsed="1"/>
-    <w:lsdException w:name="footer" w:semiHidden="1" w:unhideWhenUsed="1"/>
-    <w:lsdException w:name="index heading" w:semiHidden="1" w:unhideWhenUsed="1"/>
-    <w:lsdException w:name="caption" w:semiHidden="1" w:uiPriority="35" w:unhideWhenUsed="1" w:qFormat="1"/>
-    <w:lsdException w:name="table of figures" w:semiHidden="1" w:unhideWhenUsed="1"/>
-    <w:lsdException w:name="envelope address" w:semiHidden="1" w:unhideWhenUsed="1"/>
-    <w:lsdException w:name="envelope return" w:semiHidden="1" w:unhideWhenUsed="1"/>
-    <w:lsdException w:name="footnote reference" w:semiHidden="1" w:unhideWhenUsed="1"/>
-    <w:lsdException w:name="annotation reference" w:semiHidden="1" w:unhideWhenUsed="1"/>
-    <w:lsdException w:name="line number" w:semiHidden="1" w:unhideWhenUsed="1"/>
-    <w:lsdException w:name="page number" w:semiHidden="1" w:unhideWhenUsed="1"/>
-    <w:lsdException w:name="endnote reference" w:semiHidden="1" w:unhideWhenUsed="1"/>
-    <w:lsdException w:name="endnote text" w:semiHidden="1" w:unhideWhenUsed="1"/>
-    <w:lsdException w:name="table of authorities" w:semiHidden="1" w:unhideWhenUsed="1"/>
-    <w:lsdException w:name="macro" w:semiHidden="1" w:unhideWhenUsed="1"/>
-    <w:lsdException w:name="toa heading" w:semiHidden="1" w:unhideWhenUsed="1"/>
-    <w:lsdException w:name="List" w:semiHidden="1" w:unhideWhenUsed="1"/>
-    <w:lsdException w:name="List Bullet" w:semiHidden="1" w:unhideWhenUsed="1"/>
-    <w:lsdException w:name="List Number" w:semiHidden="1" w:unhideWhenUsed="1"/>
-    <w:lsdException w:name="List 2" w:semiHidden="1" w:unhideWhenUsed="1"/>
-    <w:lsdException w:name="List 3" w:semiHidden="1" w:unhideWhenUsed="1"/>
-    <w:lsdException w:name="List 4" w:semiHidden="1" w:unhideWhenUsed="1"/>
-    <w:lsdException w:name="List 5" w:semiHidden="1" w:unhideWhenUsed="1"/>
-    <w:lsdException w:name="List Bullet 2" w:semiHidden="1" w:unhideWhenUsed="1"/>
-    <w:lsdException w:name="List Bullet 3" w:semiHidden="1" w:unhideWhenUsed="1"/>
-    <w:lsdException w:name="List Bullet 4" w:semiHidden="1" w:unhideWhenUsed="1"/>
-    <w:lsdException w:name="List Bullet 5" w:semiHidden="1" w:unhideWhenUsed="1"/>
-    <w:lsdException w:name="List Number 2" w:semiHidden="1" w:unhideWhenUsed="1"/>
-    <w:lsdException w:name="List Number 3" w:semiHidden="1" w:unhideWhenUsed="1"/>
-    <w:lsdException w:name="List Number 4" w:semiHidden="1" w:unhideWhenUsed="1"/>
-    <w:lsdException w:name="List Number 5" w:semiHidden="1" w:unhideWhenUsed="1"/>
-    <w:lsdException w:name="Title" w:uiPriority="10" w:qFormat="1"/>
-    <w:lsdException w:name="Closing" w:semiHidden="1" w:unhideWhenUsed="1"/>
-    <w:lsdException w:name="Signature" w:semiHidden="1" w:unhideWhenUsed="1"/>
-    <w:lsdException w:name="Default Paragraph Font" w:semiHidden="1" w:uiPriority="1" w:unhideWhenUsed="1"/>
-    <w:lsdException w:name="Body Text" w:semiHidden="1" w:unhideWhenUsed="1"/>
-    <w:lsdException w:name="Body Text Indent" w:semiHidden="1" w:unhideWhenUsed="1"/>
-    <w:lsdException w:name="List Continue" w:semiHidden="1" w:unhideWhenUsed="1"/>
-    <w:lsdException w:name="List Continue 2" w:semiHidden="1" w:unhideWhenUsed="1"/>
-    <w:lsdException w:name="List Continue 3" w:semiHidden="1" w:unhideWhenUsed="1"/>
-    <w:lsdException w:name="List Continue 4" w:semiHidden="1" w:unhideWhenUsed="1"/>
-    <w:lsdException w:name="List Continue 5" w:semiHidden="1" w:unhideWhenUsed="1"/>
-    <w:lsdException w:name="Message Header" w:semiHidden="1" w:unhideWhenUsed="1"/>
-    <w:lsdException w:name="Subtitle" w:uiPriority="11" w:qFormat="1"/>
-    <w:lsdException w:name="Salutation" w:semiHidden="1" w:unhideWhenUsed="1"/>
-    <w:lsdException w:name="Date" w:semiHidden="1" w:unhideWhenUsed="1"/>
-    <w:lsdException w:name="Body Text First Indent" w:semiHidden="1" w:unhideWhenUsed="1"/>
-    <w:lsdException w:name="Body Text First Indent 2" w:semiHidden="1" w:unhideWhenUsed="1"/>
-    <w:lsdException w:name="Note Heading" w:semiHidden="1" w:unhideWhenUsed="1"/>
-    <w:lsdException w:name="Body Text 2" w:semiHidden="1" w:unhideWhenUsed="1"/>
-    <w:lsdException w:name="Body Text 3" w:semiHidden="1" w:unhideWhenUsed="1"/>
-    <w:lsdException w:name="Body Text Indent 2" w:semiHidden="1" w:unhideWhenUsed="1"/>
-    <w:lsdException w:name="Body Text Indent 3" w:semiHidden="1" w:unhideWhenUsed="1"/>
-    <w:lsdException w:name="Block Text" w:semiHidden="1" w:unhideWhenUsed="1"/>
-    <w:lsdException w:name="Hyperlink" w:semiHidden="1" w:unhideWhenUsed="1"/>
-    <w:lsdException w:name="FollowedHyperlink" w:semiHidden="1" w:unhideWhenUsed="1"/>
-    <w:lsdException w:name="Strong" w:uiPriority="22" w:qFormat="1"/>
-    <w:lsdException w:name="Emphasis" w:uiPriority="20" w:qFormat="1"/>
-    <w:lsdException w:name="Document Map" w:semiHidden="1" w:unhideWhenUsed="1"/>
-    <w:lsdException w:name="Plain Text" w:semiHidden="1" w:unhideWhenUsed="1"/>
-    <w:lsdException w:name="E-mail Signature" w:semiHidden="1" w:unhideWhenUsed="1"/>
-    <w:lsdException w:name="HTML Top of Form" w:semiHidden="1" w:unhideWhenUsed="1"/>
-    <w:lsdException w:name="HTML Bottom of Form" w:semiHidden="1" w:unhideWhenUsed="1"/>
-    <w:lsdException w:name="Normal (Web)" w:semiHidden="1" w:unhideWhenUsed="1"/>
-    <w:lsdException w:name="HTML Acronym" w:semiHidden="1" w:unhideWhenUsed="1"/>
-    <w:lsdException w:name="HTML Address" w:semiHidden="1" w:unhideWhenUsed="1"/>
-    <w:lsdException w:name="HTML Cite" w:semiHidden="1" w:unhideWhenUsed="1"/>
-    <w:lsdException w:name="HTML Code" w:semiHidden="1" w:unhideWhenUsed="1"/>
-    <w:lsdException w:name="HTML Definition" w:semiHidden="1" w:unhideWhenUsed="1"/>
-    <w:lsdException w:name="HTML Keyboard" w:semiHidden="1" w:unhideWhenUsed="1"/>
-    <w:lsdException w:name="HTML Preformatted" w:semiHidden="1" w:unhideWhenUsed="1"/>
-    <w:lsdException w:name="HTML Sample" w:semiHidden="1" w:unhideWhenUsed="1"/>
-    <w:lsdException w:name="HTML Typewriter" w:semiHidden="1" w:unhideWhenUsed="1"/>
-    <w:lsdException w:name="HTML Variable" w:semiHidden="1" w:unhideWhenUsed="1"/>
-    <w:lsdException w:name="Normal Table" w:semiHidden="1" w:unhideWhenUsed="1"/>
-    <w:lsdException w:name="annotation subject" w:semiHidden="1" w:unhideWhenUsed="1"/>
-    <w:lsdException w:name="No List" w:semiHidden="1" w:unhideWhenUsed="1"/>
-    <w:lsdException w:name="Outline List 1" w:semiHidden="1" w:unhideWhenUsed="1"/>
-    <w:lsdException w:name="Outline List 2" w:semiHidden="1" w:unhideWhenUsed="1"/>
-    <w:lsdException w:name="Outline List 3" w:semiHidden="1" w:unhideWhenUsed="1"/>
-    <w:lsdException w:name="Table Simple 1" w:semiHidden="1" w:unhideWhenUsed="1"/>
-    <w:lsdException w:name="Table Simple 2" w:semiHidden="1" w:unhideWhenUsed="1"/>
-    <w:lsdException w:name="Table Simple 3" w:semiHidden="1" w:unhideWhenUsed="1"/>
-    <w:lsdException w:name="Table Classic 1" w:semiHidden="1" w:unhideWhenUsed="1"/>
-    <w:lsdException w:name="Table Classic 2" w:semiHidden="1" w:unhideWhenUsed="1"/>
-    <w:lsdException w:name="Table Classic 3" w:semiHidden="1" w:unhideWhenUsed="1"/>
-    <w:lsdException w:name="Table Classic 4" w:semiHidden="1" w:unhideWhenUsed="1"/>
-    <w:lsdException w:name="Table Colorful 1" w:semiHidden="1" w:unhideWhenUsed="1"/>
-    <w:lsdException w:name="Table Colorful 2" w:semiHidden="1" w:unhideWhenUsed="1"/>
-    <w:lsdException w:name="Table Colorful 3" w:semiHidden="1" w:unhideWhenUsed="1"/>
-    <w:lsdException w:name="Table Columns 1" w:semiHidden="1" w:unhideWhenUsed="1"/>
-    <w:lsdException w:name="Table Columns 2" w:semiHidden="1" w:unhideWhenUsed="1"/>
-    <w:lsdException w:name="Table Columns 3" w:semiHidden="1" w:unhideWhenUsed="1"/>
-    <w:lsdException w:name="Table Columns 4" w:semiHidden="1" w:unhideWhenUsed="1"/>
-    <w:lsdException w:name="Table Columns 5" w:semiHidden="1" w:unhideWhenUsed="1"/>
-    <w:lsdException w:name="Table Grid 1" w:semiHidden="1" w:unhideWhenUsed="1"/>
-    <w:lsdException w:name="Table Grid 2" w:semiHidden="1" w:unhideWhenUsed="1"/>
-    <w:lsdException w:name="Table Grid 3" w:semiHidden="1" w:unhideWhenUsed="1"/>
-    <w:lsdException w:name="Table Grid 4" w:semiHidden="1" w:unhideWhenUsed="1"/>
-    <w:lsdException w:name="Table Grid 5" w:semiHidden="1" w:unhideWhenUsed="1"/>
-    <w:lsdException w:name="Table Grid 6" w:semiHidden="1" w:unhideWhenUsed="1"/>
-    <w:lsdException w:name="Table Grid 7" w:semiHidden="1" w:unhideWhenUsed="1"/>
-    <w:lsdException w:name="Table Grid 8" w:semiHidden="1" w:unhideWhenUsed="1"/>
-    <w:lsdException w:name="Table List 1" w:semiHidden="1" w:unhideWhenUsed="1"/>
-    <w:lsdException w:name="Table List 2" w:semiHidden="1" w:unhideWhenUsed="1"/>
-    <w:lsdException w:name="Table List 3" w:semiHidden="1" w:unhideWhenUsed="1"/>
-    <w:lsdException w:name="Table List 4" w:semiHidden="1" w:unhideWhenUsed="1"/>
-    <w:lsdException w:name="Table List 5" w:semiHidden="1" w:unhideWhenUsed="1"/>
-    <w:lsdException w:name="Table List 6" w:semiHidden="1" w:unhideWhenUsed="1"/>
-    <w:lsdException w:name="Table List 7" w:semiHidden="1" w:unhideWhenUsed="1"/>
-    <w:lsdException w:name="Table List 8" w:semiHidden="1" w:unhideWhenUsed="1"/>
-    <w:lsdException w:name="Table 3D effects 1" w:semiHidden="1" w:unhideWhenUsed="1"/>
-    <w:lsdException w:name="Table 3D effects 2" w:semiHidden="1" w:unhideWhenUsed="1"/>
-    <w:lsdException w:name="Table 3D effects 3" w:semiHidden="1" w:unhideWhenUsed="1"/>
-    <w:lsdException w:name="Table Contemporary" w:semiHidden="1" w:unhideWhenUsed="1"/>
-    <w:lsdException w:name="Table Elegant" w:semiHidden="1" w:unhideWhenUsed="1"/>
-    <w:lsdException w:name="Table Professional" w:semiHidden="1" w:unhideWhenUsed="1"/>
-    <w:lsdException w:name="Table Subtle 1" w:semiHidden="1" w:unhideWhenUsed="1"/>
-    <w:lsdException w:name="Table Subtle 2" w:semiHidden="1" w:unhideWhenUsed="1"/>
-    <w:lsdException w:name="Table Web 1" w:semiHidden="1" w:unhideWhenUsed="1"/>
-    <w:lsdException w:name="Table Web 2" w:semiHidden="1" w:unhideWhenUsed="1"/>
-    <w:lsdException w:name="Table Web 3" w:semiHidden="1" w:unhideWhenUsed="1"/>
-    <w:lsdException w:name="Balloon Text" w:semiHidden="1" w:unhideWhenUsed="1"/>
-    <w:lsdException w:name="Table Grid" w:uiPriority="39"/>
-    <w:lsdException w:name="Table Theme" w:semiHidden="1" w:unhideWhenUsed="1"/>
-    <w:lsdException w:name="Placeholder Text" w:semiHidden="1"/>
-    <w:lsdException w:name="No Spacing" w:uiPriority="1" w:qFormat="1"/>
-    <w:lsdException w:name="Light Shading" w:uiPriority="60"/>
-    <w:lsdException w:name="Light List" w:uiPriority="61"/>
-    <w:lsdException w:name="Light Grid" w:uiPriority="62"/>
-    <w:lsdException w:name="Medium Shading 1" w:uiPriority="63"/>
-    <w:lsdException w:name="Medium Shading 2" w:uiPriority="64"/>
-    <w:lsdException w:name="Medium List 1" w:uiPriority="65"/>
-    <w:lsdException w:name="Medium List 2" w:uiPriority="66"/>
-    <w:lsdException w:name="Medium Grid 1" w:uiPriority="67"/>
-    <w:lsdException w:name="Medium Grid 2" w:uiPriority="68"/>
-    <w:lsdException w:name="Medium Grid 3" w:uiPriority="69"/>
-    <w:lsdException w:name="Dark List" w:uiPriority="70"/>
-    <w:lsdException w:name="Colorful Shading" w:uiPriority="71"/>
-    <w:lsdException w:name="Colorful List" w:uiPriority="72"/>
-    <w:lsdException w:name="Colorful Grid" w:uiPriority="73"/>
-    <w:lsdException w:name="Light Shading Accent 1" w:uiPriority="60"/>
-    <w:lsdException w:name="Light List Accent 1" w:uiPriority="61"/>
-    <w:lsdException w:name="Light Grid Accent 1" w:uiPriority="62"/>
-    <w:lsdException w:name="Medium Shading 1 Accent 1" w:uiPriority="63"/>
-    <w:lsdException w:name="Medium Shading 2 Accent 1" w:uiPriority="64"/>
-    <w:lsdException w:name="Medium List 1 Accent 1" w:uiPriority="65"/>
-    <w:lsdException w:name="Revision" w:semiHidden="1"/>
-    <w:lsdException w:name="List Paragraph" w:uiPriority="34" w:qFormat="1"/>
-    <w:lsdException w:name="Quote" w:uiPriority="29" w:qFormat="1"/>
-    <w:lsdException w:name="Intense Quote" w:uiPriority="30" w:qFormat="1"/>
-    <w:lsdException w:name="Medium List 2 Accent 1" w:uiPriority="66"/>
-    <w:lsdException w:name="Medium Grid 1 Accent 1" w:uiPriority="67"/>
-    <w:lsdException w:name="Medium Grid 2 Accent 1" w:uiPriority="68"/>
-    <w:lsdException w:name="Medium Grid 3 Accent 1" w:uiPriority="69"/>
-    <w:lsdException w:name="Dark List Accent 1" w:uiPriority="70"/>
-    <w:lsdException w:name="Colorful Shading Accent 1" w:uiPriority="71"/>
-    <w:lsdException w:name="Colorful List Accent 1" w:uiPriority="72"/>
-    <w:lsdException w:name="Colorful Grid Accent 1" w:uiPriority="73"/>
-    <w:lsdException w:name="Light Shading Accent 2" w:uiPriority="60"/>
-    <w:lsdException w:name="Light List Accent 2" w:uiPriority="61"/>
-    <w:lsdException w:name="Light Grid Accent 2" w:uiPriority="62"/>
-    <w:lsdException w:name="Medium Shading 1 Accent 2" w:uiPriority="63"/>
-    <w:lsdException w:name="Medium Shading 2 Accent 2" w:uiPriority="64"/>
-    <w:lsdException w:name="Medium List 1 Accent 2" w:uiPriority="65"/>
-    <w:lsdException w:name="Medium List 2 Accent 2" w:uiPriority="66"/>
-    <w:lsdException w:name="Medium Grid 1 Accent 2" w:uiPriority="67"/>
-    <w:lsdException w:name="Medium Grid 2 Accent 2" w:uiPriority="68"/>
-    <w:lsdException w:name="Medium Grid 3 Accent 2" w:uiPriority="69"/>
-    <w:lsdException w:name="Dark List Accent 2" w:uiPriority="70"/>
-    <w:lsdException w:name="Colorful Shading Accent 2" w:uiPriority="71"/>
-    <w:lsdException w:name="Colorful List Accent 2" w:uiPriority="72"/>
-    <w:lsdException w:name="Colorful Grid Accent 2" w:uiPriority="73"/>
-    <w:lsdException w:name="Light Shading Accent 3" w:uiPriority="60"/>
-    <w:lsdException w:name="Light List Accent 3" w:uiPriority="61"/>
-    <w:lsdException w:name="Light Grid Accent 3" w:uiPriority="62"/>
-    <w:lsdException w:name="Medium Shading 1 Accent 3" w:uiPriority="63"/>
-    <w:lsdException w:name="Medium Shading 2 Accent 3" w:uiPriority="64"/>
-    <w:lsdException w:name="Medium List 1 Accent 3" w:uiPriority="65"/>
-    <w:lsdException w:name="Medium List 2 Accent 3" w:uiPriority="66"/>
-    <w:lsdException w:name="Medium Grid 1 Accent 3" w:uiPriority="67"/>
-    <w:lsdException w:name="Medium Grid 2 Accent 3" w:uiPriority="68"/>
-    <w:lsdException w:name="Medium Grid 3 Accent 3" w:uiPriority="69"/>
-    <w:lsdException w:name="Dark List Accent 3" w:uiPriority="70"/>
-    <w:lsdException w:name="Colorful Shading Accent 3" w:uiPriority="71"/>
-    <w:lsdException w:name="Colorful List Accent 3" w:uiPriority="72"/>
-    <w:lsdException w:name="Colorful Grid Accent 3" w:uiPriority="73"/>
-    <w:lsdException w:name="Light Shading Accent 4" w:uiPriority="60"/>
-    <w:lsdException w:name="Light List Accent 4" w:uiPriority="61"/>
-    <w:lsdException w:name="Light Grid Accent 4" w:uiPriority="62"/>
-    <w:lsdException w:name="Medium Shading 1 Accent 4" w:uiPriority="63"/>
-    <w:lsdException w:name="Medium Shading 2 Accent 4" w:uiPriority="64"/>
-    <w:lsdException w:name="Medium List 1 Accent 4" w:uiPriority="65"/>
-    <w:lsdException w:name="Medium List 2 Accent 4" w:uiPriority="66"/>
-    <w:lsdException w:name="Medium Grid 1 Accent 4" w:uiPriority="67"/>
-    <w:lsdException w:name="Medium Grid 2 Accent 4" w:uiPriority="68"/>
-    <w:lsdException w:name="Medium Grid 3 Accent 4" w:uiPriority="69"/>
-    <w:lsdException w:name="Dark List Accent 4" w:uiPriority="70"/>
-    <w:lsdException w:name="Colorful Shading Accent 4" w:uiPriority="71"/>
-    <w:lsdException w:name="Colorful List Accent 4" w:uiPriority="72"/>
-    <w:lsdException w:name="Colorful Grid Accent 4" w:uiPriority="73"/>
-    <w:lsdException w:name="Light Shading Accent 5" w:uiPriority="60"/>
-    <w:lsdException w:name="Light List Accent 5" w:uiPriority="61"/>
-    <w:lsdException w:name="Light Grid Accent 5" w:uiPriority="62"/>
-    <w:lsdException w:name="Medium Shading 1 Accent 5" w:uiPriority="63"/>
-    <w:lsdException w:name="Medium Shading 2 Accent 5" w:uiPriority="64"/>
-    <w:lsdException w:name="Medium List 1 Accent 5" w:uiPriority="65"/>
-    <w:lsdException w:name="Medium List 2 Accent 5" w:uiPriority="66"/>
-    <w:lsdException w:name="Medium Grid 1 Accent 5" w:uiPriority="67"/>
-    <w:lsdException w:name="Medium Grid 2 Accent 5" w:uiPriority="68"/>
-    <w:lsdException w:name="Medium Grid 3 Accent 5" w:uiPriority="69"/>
-    <w:lsdException w:name="Dark List Accent 5" w:uiPriority="70"/>
-    <w:lsdException w:name="Colorful Shading Accent 5" w:uiPriority="71"/>
-    <w:lsdException w:name="Colorful List Accent 5" w:uiPriority="72"/>
-    <w:lsdException w:name="Colorful Grid Accent 5" w:uiPriority="73"/>
-    <w:lsdException w:name="Light Shading Accent 6" w:uiPriority="60"/>
-    <w:lsdException w:name="Light List Accent 6" w:uiPriority="61"/>
-    <w:lsdException w:name="Light Grid Accent 6" w:uiPriority="62"/>
-    <w:lsdException w:name="Medium Shading 1 Accent 6" w:uiPriority="63"/>
-    <w:lsdException w:name="Medium Shading 2 Accent 6" w:uiPriority="64"/>
-    <w:lsdException w:name="Medium List 1 Accent 6" w:uiPriority="65"/>
-    <w:lsdException w:name="Medium List 2 Accent 6" w:uiPriority="66"/>
-    <w:lsdException w:name="Medium Grid 1 Accent 6" w:uiPriority="67"/>
-    <w:lsdException w:name="Medium Grid 2 Accent 6" w:uiPriority="68"/>
-    <w:lsdException w:name="Medium Grid 3 Accent 6" w:uiPriority="69"/>
-    <w:lsdException w:name="Dark List Accent 6" w:uiPriority="70"/>
-    <w:lsdException w:name="Colorful Shading Accent 6" w:uiPriority="71"/>
-    <w:lsdException w:name="Colorful List Accent 6" w:uiPriority="72"/>
-    <w:lsdException w:name="Colorful Grid Accent 6" w:uiPriority="73"/>
-    <w:lsdException w:name="Subtle Emphasis" w:uiPriority="19" w:qFormat="1"/>
-    <w:lsdException w:name="Intense Emphasis" w:uiPriority="21" w:qFormat="1"/>
-    <w:lsdException w:name="Subtle Reference" w:uiPriority="31" w:qFormat="1"/>
-    <w:lsdException w:name="Intense Reference" w:uiPriority="32" w:qFormat="1"/>
-    <w:lsdException w:name="Book Title" w:uiPriority="33" w:qFormat="1"/>
-    <w:lsdException w:name="Bibliography" w:semiHidden="1" w:uiPriority="37" w:unhideWhenUsed="1"/>
-    <w:lsdException w:name="TOC Heading" w:semiHidden="1" w:uiPriority="39" w:unhideWhenUsed="1" w:qFormat="1"/>
-    <w:lsdException w:name="Plain Table 1" w:uiPriority="41"/>
-    <w:lsdException w:name="Plain Table 2" w:uiPriority="42"/>
-    <w:lsdException w:name="Plain Table 3" w:uiPriority="43"/>
-    <w:lsdException w:name="Plain Table 4" w:uiPriority="44"/>
-    <w:lsdException w:name="Plain Table 5" w:uiPriority="45"/>
-    <w:lsdException w:name="Grid Table Light" w:uiPriority="40"/>
-    <w:lsdException w:name="Grid Table 1 Light" w:uiPriority="46"/>
-    <w:lsdException w:name="Grid Table 2" w:uiPriority="47"/>
-    <w:lsdException w:name="Grid Table 3" w:uiPriority="48"/>
-    <w:lsdException w:name="Grid Table 4" w:uiPriority="49"/>
-    <w:lsdException w:name="Grid Table 5 Dark" w:uiPriority="50"/>
-    <w:lsdException w:name="Grid Table 6 Colorful" w:uiPriority="51"/>
-    <w:lsdException w:name="Grid Table 7 Colorful" w:uiPriority="52"/>
-    <w:lsdException w:name="Grid Table 1 Light Accent 1" w:uiPriority="46"/>
-    <w:lsdException w:name="Grid Table 2 Accent 1" w:uiPriority="47"/>
-    <w:lsdException w:name="Grid Table 3 Accent 1" w:uiPriority="48"/>
-    <w:lsdException w:name="Grid Table 4 Accent 1" w:uiPriority="49"/>
-    <w:lsdException w:name="Grid Table 5 Dark Accent 1" w:uiPriority="50"/>
-    <w:lsdException w:name="Grid Table 6 Colorful Accent 1" w:uiPriority="51"/>
-    <w:lsdException w:name="Grid Table 7 Colorful Accent 1" w:uiPriority="52"/>
-    <w:lsdException w:name="Grid Table 1 Light Accent 2" w:uiPriority="46"/>
-    <w:lsdException w:name="Grid Table 2 Accent 2" w:uiPriority="47"/>
-    <w:lsdException w:name="Grid Table 3 Accent 2" w:uiPriority="48"/>
-    <w:lsdException w:name="Grid Table 4 Accent 2" w:uiPriority="49"/>
-    <w:lsdException w:name="Grid Table 5 Dark Accent 2" w:uiPriority="50"/>
-    <w:lsdException w:name="Grid Table 6 Colorful Accent 2" w:uiPriority="51"/>
-    <w:lsdException w:name="Grid Table 7 Colorful Accent 2" w:uiPriority="52"/>
-    <w:lsdException w:name="Grid Table 1 Light Accent 3" w:uiPriority="46"/>
-    <w:lsdException w:name="Grid Table 2 Accent 3" w:uiPriority="47"/>
-    <w:lsdException w:name="Grid Table 3 Accent 3" w:uiPriority="48"/>
-    <w:lsdException w:name="Grid Table 4 Accent 3" w:uiPriority="49"/>
-    <w:lsdException w:name="Grid Table 5 Dark Accent 3" w:uiPriority="50"/>
-    <w:lsdException w:name="Grid Table 6 Colorful Accent 3" w:uiPriority="51"/>
-    <w:lsdException w:name="Grid Table 7 Colorful Accent 3" w:uiPriority="52"/>
-    <w:lsdException w:name="Grid Table 1 Light Accent 4" w:uiPriority="46"/>
-    <w:lsdException w:name="Grid Table 2 Accent 4" w:uiPriority="47"/>
-    <w:lsdException w:name="Grid Table 3 Accent 4" w:uiPriority="48"/>
-    <w:lsdException w:name="Grid Table 4 Accent 4" w:uiPriority="49"/>
-    <w:lsdException w:name="Grid Table 5 Dark Accent 4" w:uiPriority="50"/>
-    <w:lsdException w:name="Grid Table 6 Colorful Accent 4" w:uiPriority="51"/>
-    <w:lsdException w:name="Grid Table 7 Colorful Accent 4" w:uiPriority="52"/>
-    <w:lsdException w:name="Grid Table 1 Light Accent 5" w:uiPriority="46"/>
-    <w:lsdException w:name="Grid Table 2 Accent 5" w:uiPriority="47"/>
-    <w:lsdException w:name="Grid Table 3 Accent 5" w:uiPriority="48"/>
-    <w:lsdException w:name="Grid Table 4 Accent 5" w:uiPriority="49"/>
-    <w:lsdException w:name="Grid Table 5 Dark Accent 5" w:uiPriority="50"/>
-    <w:lsdException w:name="Grid Table 6 Colorful Accent 5" w:uiPriority="51"/>
-    <w:lsdException w:name="Grid Table 7 Colorful Accent 5" w:uiPriority="52"/>
-    <w:lsdException w:name="Grid Table 1 Light Accent 6" w:uiPriority="46"/>
-    <w:lsdException w:name="Grid Table 2 Accent 6" w:uiPriority="47"/>
-    <w:lsdException w:name="Grid Table 3 Accent 6" w:uiPriority="48"/>
-    <w:lsdException w:name="Grid Table 4 Accent 6" w:uiPriority="49"/>
-    <w:lsdException w:name="Grid Table 5 Dark Accent 6" w:uiPriority="50"/>
-    <w:lsdException w:name="Grid Table 6 Colorful Accent 6" w:uiPriority="51"/>
-    <w:lsdException w:name="Grid Table 7 Colorful Accent 6" w:uiPriority="52"/>
-    <w:lsdException w:name="List Table 1 Light" w:uiPriority="46"/>
-    <w:lsdException w:name="List Table 2" w:uiPriority="47"/>
-    <w:lsdException w:name="List Table 3" w:uiPriority="48"/>
-    <w:lsdException w:name="List Table 4" w:uiPriority="49"/>
-    <w:lsdException w:name="List Table 5 Dark" w:uiPriority="50"/>
-    <w:lsdException w:name="List Table 6 Colorful" w:uiPriority="51"/>
-    <w:lsdException w:name="List Table 7 Colorful" w:uiPriority="52"/>
-    <w:lsdException w:name="List Table 1 Light Accent 1" w:uiPriority="46"/>
-    <w:lsdException w:name="List Table 2 Accent 1" w:uiPriority="47"/>
-    <w:lsdException w:name="List Table 3 Accent 1" w:uiPriority="48"/>
-    <w:lsdException w:name="List Table 4 Accent 1" w:uiPriority="49"/>
-    <w:lsdException w:name="List Table 5 Dark Accent 1" w:uiPriority="50"/>
-    <w:lsdException w:name="List Table 6 Colorful Accent 1" w:uiPriority="51"/>
-    <w:lsdException w:name="List Table 7 Colorful Accent 1" w:uiPriority="52"/>
-    <w:lsdException w:name="List Table 1 Light Accent 2" w:uiPriority="46"/>
-    <w:lsdException w:name="List Table 2 Accent 2" w:uiPriority="47"/>
-    <w:lsdException w:name="List Table 3 Accent 2" w:uiPriority="48"/>
-    <w:lsdException w:name="List Table 4 Accent 2" w:uiPriority="49"/>
-    <w:lsdException w:name="List Table 5 Dark Accent 2" w:uiPriority="50"/>
-    <w:lsdException w:name="List Table 6 Colorful Accent 2" w:uiPriority="51"/>
-    <w:lsdException w:name="List Table 7 Colorful Accent 2" w:uiPriority="52"/>
-    <w:lsdException w:name="List Table 1 Light Accent 3" w:uiPriority="46"/>
-    <w:lsdException w:name="List Table 2 Accent 3" w:uiPriority="47"/>
-    <w:lsdException w:name="List Table 3 Accent 3" w:uiPriority="48"/>
-    <w:lsdException w:name="List Table 4 Accent 3" w:uiPriority="49"/>
-    <w:lsdException w:name="List Table 5 Dark Accent 3" w:uiPriority="50"/>
-    <w:lsdException w:name="List Table 6 Colorful Accent 3" w:uiPriority="51"/>
-    <w:lsdException w:name="List Table 7 Colorful Accent 3" w:uiPriority="52"/>
-    <w:lsdException w:name="List Table 1 Light Accent 4" w:uiPriority="46"/>
-    <w:lsdException w:name="List Table 2 Accent 4" w:uiPriority="47"/>
-    <w:lsdException w:name="List Table 3 Accent 4" w:uiPriority="48"/>
-    <w:lsdException w:name="List Table 4 Accent 4" w:uiPriority="49"/>
-    <w:lsdException w:name="List Table 5 Dark Accent 4" w:uiPriority="50"/>
-    <w:lsdException w:name="List Table 6 Colorful Accent 4" w:uiPriority="51"/>
-    <w:lsdException w:name="List Table 7 Colorful Accent 4" w:uiPriority="52"/>
-    <w:lsdException w:name="List Table 1 Light Accent 5" w:uiPriority="46"/>
-    <w:lsdException w:name="List Table 2 Accent 5" w:uiPriority="47"/>
-    <w:lsdException w:name="List Table 3 Accent 5" w:uiPriority="48"/>
-    <w:lsdException w:name="List Table 4 Accent 5" w:uiPriority="49"/>
-    <w:lsdException w:name="List Table 5 Dark Accent 5" w:uiPriority="50"/>
-    <w:lsdException w:name="List Table 6 Colorful Accent 5" w:uiPriority="51"/>
-    <w:lsdException w:name="List Table 7 Colorful Accent 5" w:uiPriority="52"/>
-    <w:lsdException w:name="List Table 1 Light Accent 6" w:uiPriority="46"/>
-    <w:lsdException w:name="List Table 2 Accent 6" w:uiPriority="47"/>
-    <w:lsdException w:name="List Table 3 Accent 6" w:uiPriority="48"/>
-    <w:lsdException w:name="List Table 4 Accent 6" w:uiPriority="49"/>
-    <w:lsdException w:name="List Table 5 Dark Accent 6" w:uiPriority="50"/>
-    <w:lsdException w:name="List Table 6 Colorful Accent 6" w:uiPriority="51"/>
-    <w:lsdException w:name="List Table 7 Colorful Accent 6" w:uiPriority="52"/>
-    <w:lsdException w:name="Mention" w:semiHidden="1" w:unhideWhenUsed="1"/>
-    <w:lsdException w:name="Smart Hyperlink" w:semiHidden="1" w:unhideWhenUsed="1"/>
-    <w:lsdException w:name="Hashtag" w:semiHidden="1" w:unhideWhenUsed="1"/>
-    <w:lsdException w:name="Unresolved Mention" w:semiHidden="1" w:unhideWhenUsed="1"/>
+  <w:latentStyles w:defLockedState="0" w:defUIPriority="99" w:defSemiHidden="1" w:defUnhideWhenUsed="1" w:defQFormat="0" w:count="267">
+    <w:lsdException w:name="Normal" w:semiHidden="0" w:uiPriority="0" w:unhideWhenUsed="0" w:qFormat="1"/>
+    <w:lsdException w:name="heading 1" w:semiHidden="0" w:uiPriority="9" w:unhideWhenUsed="0" w:qFormat="1"/>
+    <w:lsdException w:name="heading 2" w:uiPriority="9" w:qFormat="1"/>
+    <w:lsdException w:name="heading 3" w:uiPriority="9" w:qFormat="1"/>
+    <w:lsdException w:name="heading 4" w:uiPriority="9" w:qFormat="1"/>
+    <w:lsdException w:name="heading 5" w:uiPriority="9" w:qFormat="1"/>
+    <w:lsdException w:name="heading 6" w:uiPriority="9" w:qFormat="1"/>
+    <w:lsdException w:name="heading 7" w:uiPriority="9" w:qFormat="1"/>
+    <w:lsdException w:name="heading 8" w:uiPriority="9" w:qFormat="1"/>
+    <w:lsdException w:name="heading 9" w:uiPriority="9" w:qFormat="1"/>
+    <w:lsdException w:name="toc 1" w:uiPriority="39"/>
+    <w:lsdException w:name="toc 2" w:uiPriority="39"/>
+    <w:lsdException w:name="toc 3" w:uiPriority="39"/>
+    <w:lsdException w:name="toc 4" w:uiPriority="39"/>
+    <w:lsdException w:name="toc 5" w:uiPriority="39"/>
+    <w:lsdException w:name="toc 6" w:uiPriority="39"/>
+    <w:lsdException w:name="toc 7" w:uiPriority="39"/>
+    <w:lsdException w:name="toc 8" w:uiPriority="39"/>
+    <w:lsdException w:name="toc 9" w:uiPriority="39"/>
+    <w:lsdException w:name="caption" w:uiPriority="35" w:qFormat="1"/>
+    <w:lsdException w:name="Title" w:semiHidden="0" w:uiPriority="10" w:unhideWhenUsed="0" w:qFormat="1"/>
+    <w:lsdException w:name="Default Paragraph Font" w:uiPriority="1"/>
+    <w:lsdException w:name="Subtitle" w:semiHidden="0" w:uiPriority="11" w:unhideWhenUsed="0" w:qFormat="1"/>
+    <w:lsdException w:name="Strong" w:semiHidden="0" w:uiPriority="22" w:unhideWhenUsed="0" w:qFormat="1"/>
+    <w:lsdException w:name="Emphasis" w:semiHidden="0" w:uiPriority="20" w:unhideWhenUsed="0" w:qFormat="1"/>
+    <w:lsdException w:name="Table Grid" w:semiHidden="0" w:uiPriority="39" w:unhideWhenUsed="0"/>
+    <w:lsdException w:name="Placeholder Text" w:unhideWhenUsed="0"/>
+    <w:lsdException w:name="No Spacing" w:semiHidden="0" w:uiPriority="1" w:unhideWhenUsed="0" w:qFormat="1"/>
+    <w:lsdException w:name="Light Shading" w:semiHidden="0" w:uiPriority="60" w:unhideWhenUsed="0"/>
+    <w:lsdException w:name="Light List" w:semiHidden="0" w:uiPriority="61" w:unhideWhenUsed="0"/>
+    <w:lsdException w:name="Light Grid" w:semiHidden="0" w:uiPriority="62" w:unhideWhenUsed="0"/>
+    <w:lsdException w:name="Medium Shading 1" w:semiHidden="0" w:uiPriority="63" w:unhideWhenUsed="0"/>
+    <w:lsdException w:name="Medium Shading 2" w:semiHidden="0" w:uiPriority="64" w:unhideWhenUsed="0"/>
+    <w:lsdException w:name="Medium List 1" w:semiHidden="0" w:uiPriority="65" w:unhideWhenUsed="0"/>
+    <w:lsdException w:name="Medium List 2" w:semiHidden="0" w:uiPriority="66" w:unhideWhenUsed="0"/>
+    <w:lsdException w:name="Medium Grid 1" w:semiHidden="0" w:uiPriority="67" w:unhideWhenUsed="0"/>
+    <w:lsdException w:name="Medium Grid 2" w:semiHidden="0" w:uiPriority="68" w:unhideWhenUsed="0"/>
+    <w:lsdException w:name="Medium Grid 3" w:semiHidden="0" w:uiPriority="69" w:unhideWhenUsed="0"/>
+    <w:lsdException w:name="Dark List" w:semiHidden="0" w:uiPriority="70" w:unhideWhenUsed="0"/>
+    <w:lsdException w:name="Colorful Shading" w:semiHidden="0" w:uiPriority="71" w:unhideWhenUsed="0"/>
+    <w:lsdException w:name="Colorful List" w:semiHidden="0" w:uiPriority="72" w:unhideWhenUsed="0"/>
+    <w:lsdException w:name="Colorful Grid" w:semiHidden="0" w:uiPriority="73" w:unhideWhenUsed="0"/>
+    <w:lsdException w:name="Light Shading Accent 1" w:semiHidden="0" w:uiPriority="60" w:unhideWhenUsed="0"/>
+    <w:lsdException w:name="Light List Accent 1" w:semiHidden="0" w:uiPriority="61" w:unhideWhenUsed="0"/>
+    <w:lsdException w:name="Light Grid Accent 1" w:semiHidden="0" w:uiPriority="62" w:unhideWhenUsed="0"/>
+    <w:lsdException w:name="Medium Shading 1 Accent 1" w:semiHidden="0" w:uiPriority="63" w:unhideWhenUsed="0"/>
+    <w:lsdException w:name="Medium Shading 2 Accent 1" w:semiHidden="0" w:uiPriority="64" w:unhideWhenUsed="0"/>
+    <w:lsdException w:name="Medium List 1 Accent 1" w:semiHidden="0" w:uiPriority="65" w:unhideWhenUsed="0"/>
+    <w:lsdException w:name="Revision" w:unhideWhenUsed="0"/>
+    <w:lsdException w:name="List Paragraph" w:semiHidden="0" w:uiPriority="34" w:unhideWhenUsed="0" w:qFormat="1"/>
+    <w:lsdException w:name="Quote" w:semiHidden="0" w:uiPriority="29" w:unhideWhenUsed="0" w:qFormat="1"/>
+    <w:lsdException w:name="Intense Quote" w:semiHidden="0" w:uiPriority="30" w:unhideWhenUsed="0" w:qFormat="1"/>
+    <w:lsdException w:name="Medium List 2 Accent 1" w:semiHidden="0" w:uiPriority="66" w:unhideWhenUsed="0"/>
+    <w:lsdException w:name="Medium Grid 1 Accent 1" w:semiHidden="0" w:uiPriority="67" w:unhideWhenUsed="0"/>
+    <w:lsdException w:name="Medium Grid 2 Accent 1" w:semiHidden="0" w:uiPriority="68" w:unhideWhenUsed="0"/>
+    <w:lsdException w:name="Medium Grid 3 Accent 1" w:semiHidden="0" w:uiPriority="69" w:unhideWhenUsed="0"/>
+    <w:lsdException w:name="Dark List Accent 1" w:semiHidden="0" w:uiPriority="70" w:unhideWhenUsed="0"/>
+    <w:lsdException w:name="Colorful Shading Accent 1" w:semiHidden="0" w:uiPriority="71" w:unhideWhenUsed="0"/>
+    <w:lsdException w:name="Colorful List Accent 1" w:semiHidden="0" w:uiPriority="72" w:unhideWhenUsed="0"/>
+    <w:lsdException w:name="Colorful Grid Accent 1" w:semiHidden="0" w:uiPriority="73" w:unhideWhenUsed="0"/>
+    <w:lsdException w:name="Light Shading Accent 2" w:semiHidden="0" w:uiPriority="60" w:unhideWhenUsed="0"/>
+    <w:lsdException w:name="Light List Accent 2" w:semiHidden="0" w:uiPriority="61" w:unhideWhenUsed="0"/>
+    <w:lsdException w:name="Light Grid Accent 2" w:semiHidden="0" w:uiPriority="62" w:unhideWhenUsed="0"/>
+    <w:lsdException w:name="Medium Shading 1 Accent 2" w:semiHidden="0" w:uiPriority="63" w:unhideWhenUsed="0"/>
+    <w:lsdException w:name="Medium Shading 2 Accent 2" w:semiHidden="0" w:uiPriority="64" w:unhideWhenUsed="0"/>
+    <w:lsdException w:name="Medium List 1 Accent 2" w:semiHidden="0" w:uiPriority="65" w:unhideWhenUsed="0"/>
+    <w:lsdException w:name="Medium List 2 Accent 2" w:semiHidden="0" w:uiPriority="66" w:unhideWhenUsed="0"/>
+    <w:lsdException w:name="Medium Grid 1 Accent 2" w:semiHidden="0" w:uiPriority="67" w:unhideWhenUsed="0"/>
+    <w:lsdException w:name="Medium Grid 2 Accent 2" w:semiHidden="0" w:uiPriority="68" w:unhideWhenUsed="0"/>
+    <w:lsdException w:name="Medium Grid 3 Accent 2" w:semiHidden="0" w:uiPriority="69" w:unhideWhenUsed="0"/>
+    <w:lsdException w:name="Dark List Accent 2" w:semiHidden="0" w:uiPriority="70" w:unhideWhenUsed="0"/>
+    <w:lsdException w:name="Colorful Shading Accent 2" w:semiHidden="0" w:uiPriority="71" w:unhideWhenUsed="0"/>
+    <w:lsdException w:name="Colorful List Accent 2" w:semiHidden="0" w:uiPriority="72" w:unhideWhenUsed="0"/>
+    <w:lsdException w:name="Colorful Grid Accent 2" w:semiHidden="0" w:uiPriority="73" w:unhideWhenUsed="0"/>
+    <w:lsdException w:name="Light Shading Accent 3" w:semiHidden="0" w:uiPriority="60" w:unhideWhenUsed="0"/>
+    <w:lsdException w:name="Light List Accent 3" w:semiHidden="0" w:uiPriority="61" w:unhideWhenUsed="0"/>
+    <w:lsdException w:name="Light Grid Accent 3" w:semiHidden="0" w:uiPriority="62" w:unhideWhenUsed="0"/>
+    <w:lsdException w:name="Medium Shading 1 Accent 3" w:semiHidden="0" w:uiPriority="63" w:unhideWhenUsed="0"/>
+    <w:lsdException w:name="Medium Shading 2 Accent 3" w:semiHidden="0" w:uiPriority="64" w:unhideWhenUsed="0"/>
+    <w:lsdException w:name="Medium List 1 Accent 3" w:semiHidden="0" w:uiPriority="65" w:unhideWhenUsed="0"/>
+    <w:lsdException w:name="Medium List 2 Accent 3" w:semiHidden="0" w:uiPriority="66" w:unhideWhenUsed="0"/>
+    <w:lsdException w:name="Medium Grid 1 Accent 3" w:semiHidden="0" w:uiPriority="67" w:unhideWhenUsed="0"/>
+    <w:lsdException w:name="Medium Grid 2 Accent 3" w:semiHidden="0" w:uiPriority="68" w:unhideWhenUsed="0"/>
+    <w:lsdException w:name="Medium Grid 3 Accent 3" w:semiHidden="0" w:uiPriority="69" w:unhideWhenUsed="0"/>
+    <w:lsdException w:name="Dark List Accent 3" w:semiHidden="0" w:uiPriority="70" w:unhideWhenUsed="0"/>
+    <w:lsdException w:name="Colorful Shading Accent 3" w:semiHidden="0" w:uiPriority="71" w:unhideWhenUsed="0"/>
+    <w:lsdException w:name="Colorful List Accent 3" w:semiHidden="0" w:uiPriority="72" w:unhideWhenUsed="0"/>
+    <w:lsdException w:name="Colorful Grid Accent 3" w:semiHidden="0" w:uiPriority="73" w:unhideWhenUsed="0"/>
+    <w:lsdException w:name="Light Shading Accent 4" w:semiHidden="0" w:uiPriority="60" w:unhideWhenUsed="0"/>
+    <w:lsdException w:name="Light List Accent 4" w:semiHidden="0" w:uiPriority="61" w:unhideWhenUsed="0"/>
+    <w:lsdException w:name="Light Grid Accent 4" w:semiHidden="0" w:uiPriority="62" w:unhideWhenUsed="0"/>
+    <w:lsdException w:name="Medium Shading 1 Accent 4" w:semiHidden="0" w:uiPriority="63" w:unhideWhenUsed="0"/>
+    <w:lsdException w:name="Medium Shading 2 Accent 4" w:semiHidden="0" w:uiPriority="64" w:unhideWhenUsed="0"/>
+    <w:lsdException w:name="Medium List 1 Accent 4" w:semiHidden="0" w:uiPriority="65" w:unhideWhenUsed="0"/>
+    <w:lsdException w:name="Medium List 2 Accent 4" w:semiHidden="0" w:uiPriority="66" w:unhideWhenUsed="0"/>
+    <w:lsdException w:name="Medium Grid 1 Accent 4" w:semiHidden="0" w:uiPriority="67" w:unhideWhenUsed="0"/>
+    <w:lsdException w:name="Medium Grid 2 Accent 4" w:semiHidden="0" w:uiPriority="68" w:unhideWhenUsed="0"/>
+    <w:lsdException w:name="Medium Grid 3 Accent 4" w:semiHidden="0" w:uiPriority="69" w:unhideWhenUsed="0"/>
+    <w:lsdException w:name="Dark List Accent 4" w:semiHidden="0" w:uiPriority="70" w:unhideWhenUsed="0"/>
+    <w:lsdException w:name="Colorful Shading Accent 4" w:semiHidden="0" w:uiPriority="71" w:unhideWhenUsed="0"/>
+    <w:lsdException w:name="Colorful List Accent 4" w:semiHidden="0" w:uiPriority="72" w:unhideWhenUsed="0"/>
+    <w:lsdException w:name="Colorful Grid Accent 4" w:semiHidden="0" w:uiPriority="73" w:unhideWhenUsed="0"/>
+    <w:lsdException w:name="Light Shading Accent 5" w:semiHidden="0" w:uiPriority="60" w:unhideWhenUsed="0"/>
+    <w:lsdException w:name="Light List Accent 5" w:semiHidden="0" w:uiPriority="61" w:unhideWhenUsed="0"/>
+    <w:lsdException w:name="Light Grid Accent 5" w:semiHidden="0" w:uiPriority="62" w:unhideWhenUsed="0"/>
+    <w:lsdException w:name="Medium Shading 1 Accent 5" w:semiHidden="0" w:uiPriority="63" w:unhideWhenUsed="0"/>
+    <w:lsdException w:name="Medium Shading 2 Accent 5" w:semiHidden="0" w:uiPriority="64" w:unhideWhenUsed="0"/>
+    <w:lsdException w:name="Medium List 1 Accent 5" w:semiHidden="0" w:uiPriority="65" w:unhideWhenUsed="0"/>
+    <w:lsdException w:name="Medium List 2 Accent 5" w:semiHidden="0" w:uiPriority="66" w:unhideWhenUsed="0"/>
+    <w:lsdException w:name="Medium Grid 1 Accent 5" w:semiHidden="0" w:uiPriority="67" w:unhideWhenUsed="0"/>
+    <w:lsdException w:name="Medium Grid 2 Accent 5" w:semiHidden="0" w:uiPriority="68" w:unhideWhenUsed="0"/>
+    <w:lsdException w:name="Medium Grid 3 Accent 5" w:semiHidden="0" w:uiPriority="69" w:unhideWhenUsed="0"/>
+    <w:lsdException w:name="Dark List Accent 5" w:semiHidden="0" w:uiPriority="70" w:unhideWhenUsed="0"/>
+    <w:lsdException w:name="Colorful Shading Accent 5" w:semiHidden="0" w:uiPriority="71" w:unhideWhenUsed="0"/>
+    <w:lsdException w:name="Colorful List Accent 5" w:semiHidden="0" w:uiPriority="72" w:unhideWhenUsed="0"/>
+    <w:lsdException w:name="Colorful Grid Accent 5" w:semiHidden="0" w:uiPriority="73" w:unhideWhenUsed="0"/>
+    <w:lsdException w:name="Light Shading Accent 6" w:semiHidden="0" w:uiPriority="60" w:unhideWhenUsed="0"/>
+    <w:lsdException w:name="Light List Accent 6" w:semiHidden="0" w:uiPriority="61" w:unhideWhenUsed="0"/>
+    <w:lsdException w:name="Light Grid Accent 6" w:semiHidden="0" w:uiPriority="62" w:unhideWhenUsed="0"/>
+    <w:lsdException w:name="Medium Shading 1 Accent 6" w:semiHidden="0" w:uiPriority="63" w:unhideWhenUsed="0"/>
+    <w:lsdException w:name="Medium Shading 2 Accent 6" w:semiHidden="0" w:uiPriority="64" w:unhideWhenUsed="0"/>
+    <w:lsdException w:name="Medium List 1 Accent 6" w:semiHidden="0" w:uiPriority="65" w:unhideWhenUsed="0"/>
+    <w:lsdException w:name="Medium List 2 Accent 6" w:semiHidden="0" w:uiPriority="66" w:unhideWhenUsed="0"/>
+    <w:lsdException w:name="Medium Grid 1 Accent 6" w:semiHidden="0" w:uiPriority="67" w:unhideWhenUsed="0"/>
+    <w:lsdException w:name="Medium Grid 2 Accent 6" w:semiHidden="0" w:uiPriority="68" w:unhideWhenUsed="0"/>
+    <w:lsdException w:name="Medium Grid 3 Accent 6" w:semiHidden="0" w:uiPriority="69" w:unhideWhenUsed="0"/>
+    <w:lsdException w:name="Dark List Accent 6" w:semiHidden="0" w:uiPriority="70" w:unhideWhenUsed="0"/>
+    <w:lsdException w:name="Colorful Shading Accent 6" w:semiHidden="0" w:uiPriority="71" w:unhideWhenUsed="0"/>
+    <w:lsdException w:name="Colorful List Accent 6" w:semiHidden="0" w:uiPriority="72" w:unhideWhenUsed="0"/>
+    <w:lsdException w:name="Colorful Grid Accent 6" w:semiHidden="0" w:uiPriority="73" w:unhideWhenUsed="0"/>
+    <w:lsdException w:name="Subtle Emphasis" w:semiHidden="0" w:uiPriority="19" w:unhideWhenUsed="0" w:qFormat="1"/>
+    <w:lsdException w:name="Intense Emphasis" w:semiHidden="0" w:uiPriority="21" w:unhideWhenUsed="0" w:qFormat="1"/>
+    <w:lsdException w:name="Subtle Reference" w:semiHidden="0" w:uiPriority="31" w:unhideWhenUsed="0" w:qFormat="1"/>
+    <w:lsdException w:name="Intense Reference" w:semiHidden="0" w:uiPriority="32" w:unhideWhenUsed="0" w:qFormat="1"/>
+    <w:lsdException w:name="Book Title" w:semiHidden="0" w:uiPriority="33" w:unhideWhenUsed="0" w:qFormat="1"/>
+    <w:lsdException w:name="Bibliography" w:uiPriority="37"/>
+    <w:lsdException w:name="TOC Heading" w:uiPriority="39" w:qFormat="1"/>
   </w:latentStyles>
   <w:style w:type="paragraph" w:default="1" w:styleId="Normal">
     <w:name w:val="Normal"/>
@@ -1702,6 +1450,7 @@
     <w:uiPriority w:val="99"/>
     <w:semiHidden/>
     <w:unhideWhenUsed/>
+    <w:qFormat/>
     <w:tblPr>
       <w:tblInd w:w="0" w:type="dxa"/>
       <w:tblCellMar>
@@ -1823,7 +1572,7 @@
     </a:clrScheme>
     <a:fontScheme name="Office">
       <a:majorFont>
-        <a:latin typeface="Calibri Light" panose="020F0302020204030204"/>
+        <a:latin typeface="Calibri Light"/>
         <a:ea typeface=""/>
         <a:cs typeface=""/>
         <a:font script="Jpan" typeface="游ゴシック Light"/>
@@ -1875,7 +1624,7 @@
         <a:font script="Tfng" typeface="Ebrima"/>
       </a:majorFont>
       <a:minorFont>
-        <a:latin typeface="Calibri" panose="020F0502020204030204"/>
+        <a:latin typeface="Calibri"/>
         <a:ea typeface=""/>
         <a:cs typeface=""/>
         <a:font script="Jpan" typeface="游明朝"/>
@@ -2069,7 +1818,7 @@
   <a:extraClrSchemeLst/>
   <a:extLst>
     <a:ext uri="{05A4C25C-085E-4340-85A3-A5531E510DB2}">
-      <thm15:themeFamily xmlns:thm15="http://schemas.microsoft.com/office/thememl/2012/main" name="Office Theme" id="{62F939B6-93AF-4DB8-9C6B-D6C7DFDC589F}" vid="{4A3C46E8-61CC-4603-A589-7422A47A8E4A}"/>
+      <thm15:themeFamily xmlns:thm15="http://schemas.microsoft.com/office/thememl/2012/main" xmlns="" name="Office Theme" id="{62F939B6-93AF-4DB8-9C6B-D6C7DFDC589F}" vid="{4A3C46E8-61CC-4603-A589-7422A47A8E4A}"/>
     </a:ext>
   </a:extLst>
 </a:theme>
